--- a/sysArchitecture.docx
+++ b/sysArchitecture.docx
@@ -117,28 +117,12 @@
         <w:tab/>
         <w:t xml:space="preserve">Why MVC </w:t>
       </w:r>
-      <w:proofErr w:type="gramStart"/>
-      <w:r>
-        <w:rPr>
-          <w:sz w:val="28"/>
-          <w:szCs w:val="28"/>
-        </w:rPr>
-        <w:t>Architecture</w:t>
-      </w:r>
-      <w:r>
-        <w:rPr>
-          <w:sz w:val="28"/>
-          <w:szCs w:val="28"/>
-        </w:rPr>
-        <w:t xml:space="preserve"> ?</w:t>
-      </w:r>
-      <w:proofErr w:type="gramEnd"/>
-      <w:r>
-        <w:rPr>
-          <w:sz w:val="28"/>
-          <w:szCs w:val="28"/>
-        </w:rPr>
-        <w:t xml:space="preserve"> </w:t>
+      <w:r>
+        <w:rPr>
+          <w:sz w:val="28"/>
+          <w:szCs w:val="28"/>
+        </w:rPr>
+        <w:t xml:space="preserve">Architecture? </w:t>
       </w:r>
     </w:p>
     <w:p>
@@ -158,46 +142,63 @@
           <w:sz w:val="28"/>
           <w:szCs w:val="28"/>
         </w:rPr>
-        <w:t xml:space="preserve">Our website is a big </w:t>
-      </w:r>
-      <w:proofErr w:type="gramStart"/>
-      <w:r>
-        <w:rPr>
-          <w:sz w:val="28"/>
-          <w:szCs w:val="28"/>
-        </w:rPr>
-        <w:t>website ,</w:t>
-      </w:r>
-      <w:proofErr w:type="gramEnd"/>
-      <w:r>
-        <w:rPr>
-          <w:sz w:val="28"/>
-          <w:szCs w:val="28"/>
-        </w:rPr>
-        <w:t xml:space="preserve"> a kind of social website . MVC </w:t>
-      </w:r>
-      <w:r>
-        <w:rPr>
-          <w:sz w:val="28"/>
-          <w:szCs w:val="28"/>
-        </w:rPr>
-        <w:t xml:space="preserve">architecture separate a product </w:t>
-      </w:r>
-      <w:proofErr w:type="gramStart"/>
-      <w:r>
-        <w:rPr>
-          <w:sz w:val="28"/>
-          <w:szCs w:val="28"/>
-        </w:rPr>
-        <w:t>( website</w:t>
-      </w:r>
-      <w:proofErr w:type="gramEnd"/>
-      <w:r>
-        <w:rPr>
-          <w:sz w:val="28"/>
-          <w:szCs w:val="28"/>
-        </w:rPr>
-        <w:t xml:space="preserve"> , winform , phone app …)   to three </w:t>
+        <w:t xml:space="preserve">Our website is a big website and </w:t>
+      </w:r>
+      <w:r>
+        <w:rPr>
+          <w:sz w:val="28"/>
+          <w:szCs w:val="28"/>
+        </w:rPr>
+        <w:t xml:space="preserve">a kind of social </w:t>
+      </w:r>
+      <w:r>
+        <w:rPr>
+          <w:sz w:val="28"/>
+          <w:szCs w:val="28"/>
+        </w:rPr>
+        <w:t xml:space="preserve">website. </w:t>
+      </w:r>
+      <w:r>
+        <w:rPr>
+          <w:sz w:val="28"/>
+          <w:szCs w:val="28"/>
+        </w:rPr>
+        <w:t xml:space="preserve">MVC </w:t>
+      </w:r>
+      <w:r>
+        <w:rPr>
+          <w:sz w:val="28"/>
+          <w:szCs w:val="28"/>
+        </w:rPr>
+        <w:t>ar</w:t>
+      </w:r>
+      <w:r>
+        <w:rPr>
+          <w:sz w:val="28"/>
+          <w:szCs w:val="28"/>
+        </w:rPr>
+        <w:t>chitecture separate a product (website,</w:t>
+      </w:r>
+      <w:r>
+        <w:rPr>
+          <w:sz w:val="28"/>
+          <w:szCs w:val="28"/>
+        </w:rPr>
+        <w:t xml:space="preserve"> </w:t>
+      </w:r>
+      <w:r>
+        <w:rPr>
+          <w:sz w:val="28"/>
+          <w:szCs w:val="28"/>
+        </w:rPr>
+        <w:t>win form,</w:t>
+      </w:r>
+      <w:r>
+        <w:rPr>
+          <w:sz w:val="28"/>
+          <w:szCs w:val="28"/>
+        </w:rPr>
+        <w:t xml:space="preserve"> phone app …)   to three </w:t>
       </w:r>
       <w:r>
         <w:rPr>
@@ -218,7 +219,44 @@
           <w:sz w:val="28"/>
           <w:szCs w:val="28"/>
         </w:rPr>
-        <w:t>that make we can easier to build – develop – test – control project .</w:t>
+        <w:t xml:space="preserve">that </w:t>
+      </w:r>
+      <w:r>
+        <w:rPr>
+          <w:sz w:val="28"/>
+          <w:szCs w:val="28"/>
+        </w:rPr>
+        <w:t>help</w:t>
+      </w:r>
+      <w:r>
+        <w:rPr>
+          <w:sz w:val="28"/>
+          <w:szCs w:val="28"/>
+        </w:rPr>
+        <w:t xml:space="preserve"> </w:t>
+      </w:r>
+      <w:r>
+        <w:rPr>
+          <w:sz w:val="28"/>
+          <w:szCs w:val="28"/>
+        </w:rPr>
+        <w:t>us</w:t>
+      </w:r>
+      <w:bookmarkStart w:id="0" w:name="_GoBack"/>
+      <w:bookmarkEnd w:id="0"/>
+      <w:r>
+        <w:rPr>
+          <w:sz w:val="28"/>
+          <w:szCs w:val="28"/>
+        </w:rPr>
+        <w:t xml:space="preserve"> easier to build – develop – test – control </w:t>
+      </w:r>
+      <w:r>
+        <w:rPr>
+          <w:sz w:val="28"/>
+          <w:szCs w:val="28"/>
+        </w:rPr>
+        <w:t>project.</w:t>
       </w:r>
     </w:p>
     <w:p>
@@ -238,23 +276,35 @@
           <w:sz w:val="28"/>
           <w:szCs w:val="28"/>
         </w:rPr>
-        <w:t xml:space="preserve">MVC architecture can run with any enviroment or </w:t>
-      </w:r>
-      <w:proofErr w:type="gramStart"/>
-      <w:r>
-        <w:rPr>
-          <w:sz w:val="28"/>
-          <w:szCs w:val="28"/>
-        </w:rPr>
-        <w:t>language ,</w:t>
-      </w:r>
-      <w:proofErr w:type="gramEnd"/>
-      <w:r>
-        <w:rPr>
-          <w:sz w:val="28"/>
-          <w:szCs w:val="28"/>
-        </w:rPr>
-        <w:t xml:space="preserve"> so in the future if we want to another instance for our website on Mobile Phone or Desktop Computer , We can do it easily .</w:t>
+        <w:t xml:space="preserve">MVC architecture can run </w:t>
+      </w:r>
+      <w:r>
+        <w:rPr>
+          <w:sz w:val="28"/>
+          <w:szCs w:val="28"/>
+        </w:rPr>
+        <w:t>with any environment or language</w:t>
+      </w:r>
+      <w:r>
+        <w:rPr>
+          <w:sz w:val="28"/>
+          <w:szCs w:val="28"/>
+        </w:rPr>
+        <w:t>, so in the future if we want to another instance for our website on M</w:t>
+      </w:r>
+      <w:r>
+        <w:rPr>
+          <w:sz w:val="28"/>
+          <w:szCs w:val="28"/>
+        </w:rPr>
+        <w:t>obile Phone or Desktop Computer, We can do it easily</w:t>
+      </w:r>
+      <w:r>
+        <w:rPr>
+          <w:sz w:val="28"/>
+          <w:szCs w:val="28"/>
+        </w:rPr>
+        <w:t>.</w:t>
       </w:r>
     </w:p>
     <w:p>
@@ -271,15 +321,13 @@
         </w:rPr>
         <w:tab/>
       </w:r>
-      <w:proofErr w:type="gramStart"/>
-      <w:r>
-        <w:rPr>
-          <w:sz w:val="32"/>
-          <w:szCs w:val="32"/>
-        </w:rPr>
-        <w:t>2.1  Web</w:t>
-      </w:r>
-      <w:proofErr w:type="gramEnd"/>
+      <w:r>
+        <w:rPr>
+          <w:sz w:val="32"/>
+          <w:szCs w:val="32"/>
+        </w:rPr>
+        <w:t>2.1 Web</w:t>
+      </w:r>
       <w:r>
         <w:rPr>
           <w:sz w:val="32"/>
@@ -435,7 +483,7 @@
         <w:tc>
           <w:tcPr>
             <w:tcW w:w="2428" w:type="dxa"/>
-            <w:shd w:val="clear" w:color="auto" w:fill="FFD966" w:themeFill="accent4" w:themeFillTint="99"/>
+            <w:shd w:val="clear" w:color="auto" w:fill="5B9BD5" w:themeFill="accent1"/>
             <w:vAlign w:val="center"/>
           </w:tcPr>
           <w:p>
@@ -1033,14 +1081,12 @@
                                         <w:color w:val="000000" w:themeColor="text1"/>
                                       </w:rPr>
                                     </w:pPr>
-                                    <w:proofErr w:type="gramStart"/>
                                     <w:r>
                                       <w:rPr>
                                         <w:color w:val="000000" w:themeColor="text1"/>
                                       </w:rPr>
-                                      <w:t>send</w:t>
+                                      <w:t>Send</w:t>
                                     </w:r>
-                                    <w:proofErr w:type="gramEnd"/>
                                   </w:p>
                                 </w:txbxContent>
                               </wps:txbx>
@@ -1094,14 +1140,12 @@
                                         <w:color w:val="000000" w:themeColor="text1"/>
                                       </w:rPr>
                                     </w:pPr>
-                                    <w:proofErr w:type="gramStart"/>
                                     <w:r>
                                       <w:rPr>
                                         <w:color w:val="000000" w:themeColor="text1"/>
                                       </w:rPr>
-                                      <w:t>result</w:t>
+                                      <w:t>Result</w:t>
                                     </w:r>
-                                    <w:proofErr w:type="gramEnd"/>
                                   </w:p>
                                 </w:txbxContent>
                               </wps:txbx>
@@ -1362,14 +1406,12 @@
                                         <w:color w:val="000000" w:themeColor="text1"/>
                                       </w:rPr>
                                     </w:pPr>
-                                    <w:proofErr w:type="gramStart"/>
                                     <w:r>
                                       <w:rPr>
                                         <w:color w:val="000000" w:themeColor="text1"/>
                                       </w:rPr>
-                                      <w:t>call</w:t>
+                                      <w:t>Call</w:t>
                                     </w:r>
-                                    <w:proofErr w:type="gramEnd"/>
                                   </w:p>
                                 </w:txbxContent>
                               </wps:txbx>
@@ -1486,14 +1528,12 @@
                                         <w:color w:val="000000" w:themeColor="text1"/>
                                       </w:rPr>
                                     </w:pPr>
-                                    <w:proofErr w:type="gramStart"/>
                                     <w:r>
                                       <w:rPr>
                                         <w:color w:val="000000" w:themeColor="text1"/>
                                       </w:rPr>
-                                      <w:t>send</w:t>
+                                      <w:t>Send</w:t>
                                     </w:r>
-                                    <w:proofErr w:type="gramEnd"/>
                                   </w:p>
                                 </w:txbxContent>
                               </wps:txbx>
@@ -1700,14 +1740,12 @@
                                   <w:color w:val="000000" w:themeColor="text1"/>
                                 </w:rPr>
                               </w:pPr>
-                              <w:proofErr w:type="gramStart"/>
                               <w:r>
                                 <w:rPr>
                                   <w:color w:val="000000" w:themeColor="text1"/>
                                 </w:rPr>
-                                <w:t>send</w:t>
+                                <w:t>Send</w:t>
                               </w:r>
-                              <w:proofErr w:type="gramEnd"/>
                             </w:p>
                           </w:txbxContent>
                         </v:textbox>
@@ -1722,14 +1760,12 @@
                                   <w:color w:val="000000" w:themeColor="text1"/>
                                 </w:rPr>
                               </w:pPr>
-                              <w:proofErr w:type="gramStart"/>
                               <w:r>
                                 <w:rPr>
                                   <w:color w:val="000000" w:themeColor="text1"/>
                                 </w:rPr>
-                                <w:t>result</w:t>
+                                <w:t>Result</w:t>
                               </w:r>
-                              <w:proofErr w:type="gramEnd"/>
                             </w:p>
                           </w:txbxContent>
                         </v:textbox>
@@ -1777,14 +1813,12 @@
                                   <w:color w:val="000000" w:themeColor="text1"/>
                                 </w:rPr>
                               </w:pPr>
-                              <w:proofErr w:type="gramStart"/>
                               <w:r>
                                 <w:rPr>
                                   <w:color w:val="000000" w:themeColor="text1"/>
                                 </w:rPr>
-                                <w:t>call</w:t>
+                                <w:t>Call</w:t>
                               </w:r>
-                              <w:proofErr w:type="gramEnd"/>
                             </w:p>
                           </w:txbxContent>
                         </v:textbox>
@@ -1805,14 +1839,12 @@
                                   <w:color w:val="000000" w:themeColor="text1"/>
                                 </w:rPr>
                               </w:pPr>
-                              <w:proofErr w:type="gramStart"/>
                               <w:r>
                                 <w:rPr>
                                   <w:color w:val="000000" w:themeColor="text1"/>
                                 </w:rPr>
-                                <w:t>send</w:t>
+                                <w:t>Send</w:t>
                               </w:r>
-                              <w:proofErr w:type="gramEnd"/>
                             </w:p>
                           </w:txbxContent>
                         </v:textbox>
@@ -1863,8 +1895,6 @@
                 <w:szCs w:val="32"/>
               </w:rPr>
             </w:pPr>
-            <w:bookmarkStart w:id="0" w:name="_GoBack"/>
-            <w:bookmarkEnd w:id="0"/>
           </w:p>
         </w:tc>
       </w:tr>
@@ -1974,37 +2004,33 @@
           <w:szCs w:val="32"/>
         </w:rPr>
       </w:pPr>
-      <w:proofErr w:type="gramStart"/>
-      <w:r>
-        <w:rPr>
-          <w:sz w:val="32"/>
-          <w:szCs w:val="32"/>
-        </w:rPr>
-        <w:t>Model  is</w:t>
-      </w:r>
-      <w:proofErr w:type="gramEnd"/>
-      <w:r>
-        <w:rPr>
-          <w:sz w:val="32"/>
-          <w:szCs w:val="32"/>
-        </w:rPr>
-        <w:t xml:space="preserve"> the part of the application that handles the logic for the application data.  </w:t>
-      </w:r>
-      <w:proofErr w:type="gramStart"/>
-      <w:r>
-        <w:rPr>
-          <w:sz w:val="32"/>
-          <w:szCs w:val="32"/>
-        </w:rPr>
-        <w:t>Model  often</w:t>
-      </w:r>
-      <w:proofErr w:type="gramEnd"/>
-      <w:r>
-        <w:rPr>
-          <w:sz w:val="32"/>
-          <w:szCs w:val="32"/>
-        </w:rPr>
-        <w:t xml:space="preserve"> receives data from database, process business, and then sends result to Controller.</w:t>
+      <w:r>
+        <w:rPr>
+          <w:sz w:val="32"/>
+          <w:szCs w:val="32"/>
+        </w:rPr>
+        <w:t xml:space="preserve">Model </w:t>
+      </w:r>
+      <w:r>
+        <w:rPr>
+          <w:sz w:val="32"/>
+          <w:szCs w:val="32"/>
+        </w:rPr>
+        <w:t>is the part of the application that handles the logic fo</w:t>
+      </w:r>
+      <w:r>
+        <w:rPr>
+          <w:sz w:val="32"/>
+          <w:szCs w:val="32"/>
+        </w:rPr>
+        <w:t xml:space="preserve">r the application data.  Model </w:t>
+      </w:r>
+      <w:r>
+        <w:rPr>
+          <w:sz w:val="32"/>
+          <w:szCs w:val="32"/>
+        </w:rPr>
+        <w:t>often receives data from database, process business, and then sends result to Controller.</w:t>
       </w:r>
     </w:p>
     <w:p>
@@ -2020,21 +2046,19 @@
           <w:szCs w:val="32"/>
         </w:rPr>
       </w:pPr>
-      <w:proofErr w:type="gramStart"/>
-      <w:r>
-        <w:rPr>
-          <w:sz w:val="32"/>
-          <w:szCs w:val="32"/>
-        </w:rPr>
-        <w:t>View  is</w:t>
-      </w:r>
-      <w:proofErr w:type="gramEnd"/>
-      <w:r>
-        <w:rPr>
-          <w:sz w:val="32"/>
-          <w:szCs w:val="32"/>
-        </w:rPr>
-        <w:t xml:space="preserve"> the part of the application that handles the display of </w:t>
+      <w:r>
+        <w:rPr>
+          <w:sz w:val="32"/>
+          <w:szCs w:val="32"/>
+        </w:rPr>
+        <w:t xml:space="preserve">View </w:t>
+      </w:r>
+      <w:r>
+        <w:rPr>
+          <w:sz w:val="32"/>
+          <w:szCs w:val="32"/>
+        </w:rPr>
+        <w:t xml:space="preserve">is the part of the application that handles the display of </w:t>
       </w:r>
       <w:r>
         <w:rPr>
@@ -2078,37 +2102,33 @@
           <w:szCs w:val="32"/>
         </w:rPr>
       </w:pPr>
-      <w:proofErr w:type="gramStart"/>
-      <w:r>
-        <w:rPr>
-          <w:sz w:val="32"/>
-          <w:szCs w:val="32"/>
-        </w:rPr>
-        <w:t>Controller  is</w:t>
-      </w:r>
-      <w:proofErr w:type="gramEnd"/>
-      <w:r>
-        <w:rPr>
-          <w:sz w:val="32"/>
-          <w:szCs w:val="32"/>
-        </w:rPr>
-        <w:t xml:space="preserve"> the part of the application that handles user interaction. </w:t>
-      </w:r>
-      <w:proofErr w:type="gramStart"/>
-      <w:r>
-        <w:rPr>
-          <w:sz w:val="32"/>
-          <w:szCs w:val="32"/>
-        </w:rPr>
-        <w:t>Controller  often</w:t>
-      </w:r>
-      <w:proofErr w:type="gramEnd"/>
-      <w:r>
-        <w:rPr>
-          <w:sz w:val="32"/>
-          <w:szCs w:val="32"/>
-        </w:rPr>
-        <w:t xml:space="preserve"> receives request from  u</w:t>
+      <w:r>
+        <w:rPr>
+          <w:sz w:val="32"/>
+          <w:szCs w:val="32"/>
+        </w:rPr>
+        <w:t xml:space="preserve">Controller </w:t>
+      </w:r>
+      <w:r>
+        <w:rPr>
+          <w:sz w:val="32"/>
+          <w:szCs w:val="32"/>
+        </w:rPr>
+        <w:t>is the part of the application that handle</w:t>
+      </w:r>
+      <w:r>
+        <w:rPr>
+          <w:sz w:val="32"/>
+          <w:szCs w:val="32"/>
+        </w:rPr>
+        <w:t xml:space="preserve">s user interaction. Controller often receives request from </w:t>
+      </w:r>
+      <w:r>
+        <w:rPr>
+          <w:sz w:val="32"/>
+          <w:szCs w:val="32"/>
+        </w:rPr>
+        <w:t>u</w:t>
       </w:r>
       <w:r>
         <w:rPr>
@@ -3114,7 +3134,7 @@
 </file>
 
 <file path=customXml/itemProps1.xml><?xml version="1.0" encoding="utf-8"?>
-<ds:datastoreItem xmlns:ds="http://schemas.openxmlformats.org/officeDocument/2006/customXml" ds:itemID="{7DE68A33-76DC-4175-A2F6-636DC897AF62}">
+<ds:datastoreItem xmlns:ds="http://schemas.openxmlformats.org/officeDocument/2006/customXml" ds:itemID="{2DFD140A-E8C1-44DC-89DF-CB0B601E3F30}">
   <ds:schemaRefs>
     <ds:schemaRef ds:uri="http://schemas.openxmlformats.org/officeDocument/2006/bibliography"/>
   </ds:schemaRefs>
